--- a/2/деревня Недаль/именная база/Кузуры/Кузура Франтишка Кузьмина.docx
+++ b/2/деревня Недаль/именная база/Кузуры/Кузура Франтишка Кузьмина.docx
@@ -105,16 +105,146 @@
         <w:t>).</w:t>
       </w:r>
     </w:p>
-    <w:bookmarkEnd w:id="0"/>
     <w:p>
       <w:pPr>
         <w:rPr>
           <w:lang w:val="be-BY"/>
         </w:rPr>
       </w:pPr>
-    </w:p>
-    <w:p>
-      <w:bookmarkStart w:id="1" w:name="_Hlk150672152"/>
+      <w:bookmarkStart w:id="1" w:name="_Hlk159502416"/>
+      <w:bookmarkEnd w:id="0"/>
+      <w:r>
+        <w:t>19</w:t>
+      </w:r>
+      <w:r>
+        <w:t>.</w:t>
+      </w:r>
+      <w:r>
+        <w:t>0</w:t>
+      </w:r>
+      <w:r>
+        <w:t>1.184</w:t>
+      </w:r>
+      <w:r>
+        <w:t>7</w:t>
+      </w:r>
+      <w:r>
+        <w:t xml:space="preserve"> – </w:t>
+      </w:r>
+      <w:r>
+        <w:rPr>
+          <w:lang w:val="be-BY"/>
+        </w:rPr>
+        <w:t>крестная мать Гермила, незаконнорожденного сына помещичьей крестьянки Родкевич Марии Яновой с фольварка Брызленв</w:t>
+      </w:r>
+      <w:r>
+        <w:rPr>
+          <w:lang w:val="be-BY"/>
+        </w:rPr>
+        <w:t xml:space="preserve"> (НИАБ 136-13-1</w:t>
+      </w:r>
+      <w:r>
+        <w:rPr>
+          <w:lang w:val="be-BY"/>
+        </w:rPr>
+        <w:t>5</w:t>
+      </w:r>
+      <w:r>
+        <w:rPr>
+          <w:lang w:val="be-BY"/>
+        </w:rPr>
+        <w:t>2, л.1</w:t>
+      </w:r>
+      <w:r>
+        <w:rPr>
+          <w:lang w:val="be-BY"/>
+        </w:rPr>
+        <w:t>60</w:t>
+      </w:r>
+      <w:r>
+        <w:rPr>
+          <w:lang w:val="be-BY"/>
+        </w:rPr>
+        <w:t>об-1</w:t>
+      </w:r>
+      <w:r>
+        <w:rPr>
+          <w:lang w:val="be-BY"/>
+        </w:rPr>
+        <w:t>61</w:t>
+      </w:r>
+      <w:r>
+        <w:rPr>
+          <w:lang w:val="be-BY"/>
+        </w:rPr>
+        <w:t xml:space="preserve">, </w:t>
+      </w:r>
+      <w:r>
+        <w:rPr>
+          <w:noProof/>
+          <w:lang w:eastAsia="ru-RU"/>
+        </w:rPr>
+        <w:t>№</w:t>
+      </w:r>
+      <w:r>
+        <w:rPr>
+          <w:noProof/>
+          <w:lang w:eastAsia="ru-RU"/>
+        </w:rPr>
+        <w:t>2</w:t>
+      </w:r>
+      <w:r>
+        <w:rPr>
+          <w:noProof/>
+          <w:lang w:eastAsia="ru-RU"/>
+        </w:rPr>
+        <w:t>/184</w:t>
+      </w:r>
+      <w:r>
+        <w:rPr>
+          <w:noProof/>
+          <w:lang w:eastAsia="ru-RU"/>
+        </w:rPr>
+        <w:t>7</w:t>
+      </w:r>
+      <w:r>
+        <w:rPr>
+          <w:noProof/>
+          <w:lang w:eastAsia="ru-RU"/>
+        </w:rPr>
+        <w:t>-</w:t>
+      </w:r>
+      <w:r>
+        <w:rPr>
+          <w:noProof/>
+          <w:lang w:eastAsia="ru-RU"/>
+        </w:rPr>
+        <w:t>р</w:t>
+      </w:r>
+      <w:r>
+        <w:rPr>
+          <w:noProof/>
+          <w:lang w:eastAsia="ru-RU"/>
+        </w:rPr>
+        <w:t xml:space="preserve"> (коп)</w:t>
+      </w:r>
+      <w:r>
+        <w:rPr>
+          <w:lang w:val="be-BY"/>
+        </w:rPr>
+        <w:t>).</w:t>
+      </w:r>
+    </w:p>
+    <w:bookmarkEnd w:id="1"/>
+    <w:p>
+      <w:pPr>
+        <w:rPr>
+          <w:lang w:val="be-BY"/>
+        </w:rPr>
+      </w:pPr>
+    </w:p>
+    <w:p>
+      <w:bookmarkStart w:id="2" w:name="_Hlk150672152"/>
       <w:r>
         <w:rPr>
           <w:b/>
@@ -256,7 +386,7 @@
       </w:r>
     </w:p>
     <w:p/>
-    <w:bookmarkEnd w:id="1"/>
+    <w:bookmarkEnd w:id="2"/>
     <w:p>
       <w:proofErr w:type="spellStart"/>
       <w:r>
@@ -379,15 +509,281 @@
     </w:p>
     <w:p>
       <w:r>
-        <w:t xml:space="preserve">Канаш Ян </w:t>
-      </w:r>
-      <w:proofErr w:type="spellStart"/>
-      <w:r>
-        <w:t>Рыгоров</w:t>
-      </w:r>
-      <w:proofErr w:type="spellEnd"/>
-      <w:r>
-        <w:t xml:space="preserve"> – свидетель по невесте, крестьянин.</w:t>
+        <w:t>Канаш Ян Рыгоров – свидетель по невесте, крестьянин.</w:t>
+      </w:r>
+    </w:p>
+    <w:p/>
+    <w:p>
+      <w:pPr>
+        <w:rPr>
+          <w:noProof/>
+          <w:lang w:eastAsia="ru-RU"/>
+        </w:rPr>
+      </w:pPr>
+      <w:r>
+        <w:rPr>
+          <w:b/>
+          <w:bCs/>
+          <w:noProof/>
+          <w:lang w:eastAsia="ru-RU"/>
+        </w:rPr>
+        <w:t>НИАБ 136-13-152</w:t>
+      </w:r>
+      <w:r>
+        <w:rPr>
+          <w:b/>
+          <w:bCs/>
+          <w:noProof/>
+          <w:lang w:eastAsia="ru-RU"/>
+        </w:rPr>
+        <w:tab/>
+      </w:r>
+      <w:r>
+        <w:rPr>
+          <w:noProof/>
+          <w:lang w:eastAsia="ru-RU"/>
+        </w:rPr>
+        <w:t xml:space="preserve">Лист 160об-161. </w:t>
+      </w:r>
+      <w:r>
+        <w:rPr>
+          <w:b/>
+          <w:bCs/>
+          <w:noProof/>
+          <w:lang w:eastAsia="ru-RU"/>
+        </w:rPr>
+        <w:t>Метрическая запись №2/1847-р (коп).</w:t>
+      </w:r>
+      <w:r>
+        <w:rPr>
+          <w:b/>
+          <w:bCs/>
+          <w:noProof/>
+          <w:lang w:eastAsia="ru-RU"/>
+        </w:rPr>
+        <w:tab/>
+      </w:r>
+    </w:p>
+    <w:p>
+      <w:pPr>
+        <w:rPr>
+          <w:b/>
+          <w:bCs/>
+          <w:noProof/>
+          <w:lang w:eastAsia="ru-RU"/>
+        </w:rPr>
+      </w:pPr>
+    </w:p>
+    <w:p>
+      <w:pPr>
+        <w:rPr>
+          <w:b/>
+          <w:bCs/>
+          <w:noProof/>
+          <w:lang w:eastAsia="ru-RU"/>
+        </w:rPr>
+      </w:pPr>
+      <w:r>
+        <w:rPr>
+          <w:noProof/>
+          <w14:ligatures w14:val="standardContextual"/>
+        </w:rPr>
+        <w:lastRenderedPageBreak/>
+        <w:drawing>
+          <wp:inline distT="0" distB="0" distL="0" distR="0" wp14:anchorId="4E64F296" wp14:editId="11BB5410">
+            <wp:extent cx="5940425" cy="1129030"/>
+            <wp:effectExtent l="0" t="0" r="3175" b="0"/>
+            <wp:docPr id="110946350" name="Рисунок 1"/>
+            <wp:cNvGraphicFramePr>
+              <a:graphicFrameLocks xmlns:a="http://schemas.openxmlformats.org/drawingml/2006/main" noChangeAspect="1"/>
+            </wp:cNvGraphicFramePr>
+            <a:graphic xmlns:a="http://schemas.openxmlformats.org/drawingml/2006/main">
+              <a:graphicData uri="http://schemas.openxmlformats.org/drawingml/2006/picture">
+                <pic:pic xmlns:pic="http://schemas.openxmlformats.org/drawingml/2006/picture">
+                  <pic:nvPicPr>
+                    <pic:cNvPr id="110946350" name=""/>
+                    <pic:cNvPicPr/>
+                  </pic:nvPicPr>
+                  <pic:blipFill>
+                    <a:blip r:embed="rId6"/>
+                    <a:stretch>
+                      <a:fillRect/>
+                    </a:stretch>
+                  </pic:blipFill>
+                  <pic:spPr>
+                    <a:xfrm>
+                      <a:off x="0" y="0"/>
+                      <a:ext cx="5940425" cy="1129030"/>
+                    </a:xfrm>
+                    <a:prstGeom prst="rect">
+                      <a:avLst/>
+                    </a:prstGeom>
+                  </pic:spPr>
+                </pic:pic>
+              </a:graphicData>
+            </a:graphic>
+          </wp:inline>
+        </w:drawing>
+      </w:r>
+      <w:r>
+        <w:rPr>
+          <w:noProof/>
+          <w14:ligatures w14:val="standardContextual"/>
+        </w:rPr>
+        <w:drawing>
+          <wp:inline distT="0" distB="0" distL="0" distR="0" wp14:anchorId="5A94AF0C" wp14:editId="150C32E8">
+            <wp:extent cx="5940425" cy="993140"/>
+            <wp:effectExtent l="0" t="0" r="3175" b="0"/>
+            <wp:docPr id="186109723" name="Рисунок 1"/>
+            <wp:cNvGraphicFramePr>
+              <a:graphicFrameLocks xmlns:a="http://schemas.openxmlformats.org/drawingml/2006/main" noChangeAspect="1"/>
+            </wp:cNvGraphicFramePr>
+            <a:graphic xmlns:a="http://schemas.openxmlformats.org/drawingml/2006/main">
+              <a:graphicData uri="http://schemas.openxmlformats.org/drawingml/2006/picture">
+                <pic:pic xmlns:pic="http://schemas.openxmlformats.org/drawingml/2006/picture">
+                  <pic:nvPicPr>
+                    <pic:cNvPr id="186109723" name=""/>
+                    <pic:cNvPicPr/>
+                  </pic:nvPicPr>
+                  <pic:blipFill>
+                    <a:blip r:embed="rId7"/>
+                    <a:stretch>
+                      <a:fillRect/>
+                    </a:stretch>
+                  </pic:blipFill>
+                  <pic:spPr>
+                    <a:xfrm>
+                      <a:off x="0" y="0"/>
+                      <a:ext cx="5940425" cy="993140"/>
+                    </a:xfrm>
+                    <a:prstGeom prst="rect">
+                      <a:avLst/>
+                    </a:prstGeom>
+                  </pic:spPr>
+                </pic:pic>
+              </a:graphicData>
+            </a:graphic>
+          </wp:inline>
+        </w:drawing>
+      </w:r>
+    </w:p>
+    <w:p>
+      <w:pPr>
+        <w:rPr>
+          <w:b/>
+          <w:bCs/>
+          <w:noProof/>
+          <w:lang w:eastAsia="ru-RU"/>
+        </w:rPr>
+      </w:pPr>
+    </w:p>
+    <w:p>
+      <w:proofErr w:type="spellStart"/>
+      <w:r>
+        <w:t>Мстижская</w:t>
+      </w:r>
+      <w:proofErr w:type="spellEnd"/>
+      <w:r>
+        <w:t xml:space="preserve"> Крестовоздвиженская церковь. 19 января 1847 года. Метрическая запись о крещении.</w:t>
+      </w:r>
+    </w:p>
+    <w:p/>
+    <w:p>
+      <w:r>
+        <w:t xml:space="preserve">Родкевич </w:t>
+      </w:r>
+      <w:proofErr w:type="spellStart"/>
+      <w:r>
+        <w:t>Гермил</w:t>
+      </w:r>
+      <w:proofErr w:type="spellEnd"/>
+      <w:r>
+        <w:t xml:space="preserve"> – незаконнорожденный сын помещичьей крестьянки фольварка </w:t>
+      </w:r>
+      <w:proofErr w:type="spellStart"/>
+      <w:r>
+        <w:t>Брызлены</w:t>
+      </w:r>
+      <w:proofErr w:type="spellEnd"/>
+      <w:r>
+        <w:t>, родился 12 января 1847 года.</w:t>
+      </w:r>
+    </w:p>
+    <w:p>
+      <w:proofErr w:type="spellStart"/>
+      <w:r>
+        <w:t>Родкевичовна</w:t>
+      </w:r>
+      <w:proofErr w:type="spellEnd"/>
+      <w:r>
+        <w:t xml:space="preserve"> </w:t>
+      </w:r>
+      <w:proofErr w:type="spellStart"/>
+      <w:r>
+        <w:t>Марыя</w:t>
+      </w:r>
+      <w:proofErr w:type="spellEnd"/>
+      <w:r>
+        <w:t xml:space="preserve"> Янова – мать, православная, девица.</w:t>
+      </w:r>
+    </w:p>
+    <w:p>
+      <w:proofErr w:type="spellStart"/>
+      <w:r>
+        <w:t>Стрыжень</w:t>
+      </w:r>
+      <w:proofErr w:type="spellEnd"/>
+      <w:r>
+        <w:t xml:space="preserve"> Степан Рыгоров – крестный отец, крестьянин деревни Броды.</w:t>
+      </w:r>
+    </w:p>
+    <w:p>
+      <w:proofErr w:type="spellStart"/>
+      <w:r>
+        <w:t>Кузурова</w:t>
+      </w:r>
+      <w:proofErr w:type="spellEnd"/>
+      <w:r>
+        <w:t xml:space="preserve"> Франтишка </w:t>
+      </w:r>
+      <w:proofErr w:type="spellStart"/>
+      <w:r>
+        <w:t>Космова</w:t>
+      </w:r>
+      <w:proofErr w:type="spellEnd"/>
+      <w:r>
+        <w:t xml:space="preserve"> – крестная мать, вдова крестьянина деревни Нидаль: </w:t>
+      </w:r>
+      <w:proofErr w:type="spellStart"/>
+      <w:r>
+        <w:t>Кузура</w:t>
+      </w:r>
+      <w:proofErr w:type="spellEnd"/>
+      <w:r>
+        <w:t xml:space="preserve"> Франтишка Кузьмина, деревня </w:t>
+      </w:r>
+      <w:proofErr w:type="spellStart"/>
+      <w:r>
+        <w:t>Недаль</w:t>
+      </w:r>
+      <w:proofErr w:type="spellEnd"/>
+      <w:r>
+        <w:t>.</w:t>
+      </w:r>
+    </w:p>
+    <w:p>
+      <w:proofErr w:type="spellStart"/>
+      <w:r>
+        <w:t>Фальцевич</w:t>
+      </w:r>
+      <w:proofErr w:type="spellEnd"/>
+      <w:r>
+        <w:t xml:space="preserve"> Адам – приходской священник.</w:t>
+      </w:r>
+    </w:p>
+    <w:p>
+      <w:r>
+        <w:t>Хруцкий Мартин – пономарь.</w:t>
       </w:r>
     </w:p>
     <w:p/>
